--- a/OOP_i_SP/Lab's/Lab_3/Ответы на вопросы_Lab_3.docx
+++ b/OOP_i_SP/Lab's/Lab_3/Ответы на вопросы_Lab_3.docx
@@ -2520,8 +2520,8 @@
           <w:szCs w:val="28"/>
         </w:rPr>
         <w:drawing>
-          <wp:inline distT="0" distB="0" distL="0" distR="0" wp14:anchorId="11752C5F" wp14:editId="23F9C3F3">
-            <wp:extent cx="5810250" cy="1533441"/>
+          <wp:inline distT="0" distB="0" distL="0" distR="0" wp14:anchorId="11752C5F" wp14:editId="02FA81E6">
+            <wp:extent cx="5001371" cy="1319962"/>
             <wp:effectExtent l="0" t="0" r="0" b="0"/>
             <wp:docPr id="6" name="Рисунок 6"/>
             <wp:cNvGraphicFramePr>
@@ -2543,7 +2543,7 @@
                   <pic:spPr>
                     <a:xfrm>
                       <a:off x="0" y="0"/>
-                      <a:ext cx="5820325" cy="1536100"/>
+                      <a:ext cx="5022354" cy="1325500"/>
                     </a:xfrm>
                     <a:prstGeom prst="rect">
                       <a:avLst/>
@@ -4103,7 +4103,6 @@
           <w:color w:val="000000"/>
           <w:sz w:val="28"/>
           <w:szCs w:val="28"/>
-          <w:lang w:val="ru-RU"/>
         </w:rPr>
       </w:pPr>
       <w:r>
@@ -4112,151 +4111,8 @@
           <w:color w:val="000000"/>
           <w:sz w:val="28"/>
           <w:szCs w:val="28"/>
-          <w:lang w:val="ru-RU"/>
-        </w:rPr>
-        <w:t xml:space="preserve">Регулярное выражение: </w:t>
-      </w:r>
-      <w:r>
-        <w:rPr>
-          <w:rFonts w:ascii="Times New Roman" w:hAnsi="Times New Roman" w:cs="Times New Roman"/>
-          <w:color w:val="000000"/>
-          <w:sz w:val="28"/>
-          <w:szCs w:val="28"/>
-          <w:lang w:val="ru-RU"/>
-        </w:rPr>
-        <w:t>^([</w:t>
-      </w:r>
-      <w:r>
-        <w:rPr>
-          <w:rFonts w:ascii="Times New Roman" w:hAnsi="Times New Roman" w:cs="Times New Roman"/>
-          <w:color w:val="000000"/>
-          <w:sz w:val="28"/>
-          <w:szCs w:val="28"/>
-          <w:lang w:val="en-US"/>
-        </w:rPr>
-        <w:t>a</w:t>
-      </w:r>
-      <w:r>
-        <w:rPr>
-          <w:rFonts w:ascii="Times New Roman" w:hAnsi="Times New Roman" w:cs="Times New Roman"/>
-          <w:color w:val="000000"/>
-          <w:sz w:val="28"/>
-          <w:szCs w:val="28"/>
-          <w:lang w:val="ru-RU"/>
-        </w:rPr>
-        <w:t>-</w:t>
-      </w:r>
-      <w:proofErr w:type="gramStart"/>
-      <w:r>
-        <w:rPr>
-          <w:rFonts w:ascii="Times New Roman" w:hAnsi="Times New Roman" w:cs="Times New Roman"/>
-          <w:color w:val="000000"/>
-          <w:sz w:val="28"/>
-          <w:szCs w:val="28"/>
-          <w:lang w:val="en-US"/>
-        </w:rPr>
-        <w:t>z</w:t>
-      </w:r>
-      <w:r>
-        <w:rPr>
-          <w:rFonts w:ascii="Times New Roman" w:hAnsi="Times New Roman" w:cs="Times New Roman"/>
-          <w:color w:val="000000"/>
-          <w:sz w:val="28"/>
-          <w:szCs w:val="28"/>
-          <w:lang w:val="ru-RU"/>
-        </w:rPr>
-        <w:t>]|</w:t>
-      </w:r>
-      <w:proofErr w:type="gramEnd"/>
-      <w:r>
-        <w:rPr>
-          <w:rFonts w:ascii="Times New Roman" w:hAnsi="Times New Roman" w:cs="Times New Roman"/>
-          <w:color w:val="000000"/>
-          <w:sz w:val="28"/>
-          <w:szCs w:val="28"/>
-          <w:lang w:val="ru-RU"/>
-        </w:rPr>
-        <w:t>[0-9]){1}([</w:t>
-      </w:r>
-      <w:r>
-        <w:rPr>
-          <w:rFonts w:ascii="Times New Roman" w:hAnsi="Times New Roman" w:cs="Times New Roman"/>
-          <w:color w:val="000000"/>
-          <w:sz w:val="28"/>
-          <w:szCs w:val="28"/>
-          <w:lang w:val="en-US"/>
-        </w:rPr>
-        <w:t>a</w:t>
-      </w:r>
-      <w:r>
-        <w:rPr>
-          <w:rFonts w:ascii="Times New Roman" w:hAnsi="Times New Roman" w:cs="Times New Roman"/>
-          <w:color w:val="000000"/>
-          <w:sz w:val="28"/>
-          <w:szCs w:val="28"/>
-          <w:lang w:val="ru-RU"/>
-        </w:rPr>
-        <w:t>-</w:t>
-      </w:r>
-      <w:r>
-        <w:rPr>
-          <w:rFonts w:ascii="Times New Roman" w:hAnsi="Times New Roman" w:cs="Times New Roman"/>
-          <w:color w:val="000000"/>
-          <w:sz w:val="28"/>
-          <w:szCs w:val="28"/>
-          <w:lang w:val="en-US"/>
-        </w:rPr>
-        <w:t>z</w:t>
-      </w:r>
-      <w:r>
-        <w:rPr>
-          <w:rFonts w:ascii="Times New Roman" w:hAnsi="Times New Roman" w:cs="Times New Roman"/>
-          <w:color w:val="000000"/>
-          <w:sz w:val="28"/>
-          <w:szCs w:val="28"/>
-          <w:lang w:val="ru-RU"/>
-        </w:rPr>
-        <w:t>]|[0-9]|_)*([</w:t>
-      </w:r>
-      <w:r>
-        <w:rPr>
-          <w:rFonts w:ascii="Times New Roman" w:hAnsi="Times New Roman" w:cs="Times New Roman"/>
-          <w:color w:val="000000"/>
-          <w:sz w:val="28"/>
-          <w:szCs w:val="28"/>
-          <w:lang w:val="en-US"/>
-        </w:rPr>
-        <w:t>a</w:t>
-      </w:r>
-      <w:r>
-        <w:rPr>
-          <w:rFonts w:ascii="Times New Roman" w:hAnsi="Times New Roman" w:cs="Times New Roman"/>
-          <w:color w:val="000000"/>
-          <w:sz w:val="28"/>
-          <w:szCs w:val="28"/>
-          <w:lang w:val="ru-RU"/>
-        </w:rPr>
-        <w:t>-</w:t>
-      </w:r>
-      <w:r>
-        <w:rPr>
-          <w:rFonts w:ascii="Times New Roman" w:hAnsi="Times New Roman" w:cs="Times New Roman"/>
-          <w:color w:val="000000"/>
-          <w:sz w:val="28"/>
-          <w:szCs w:val="28"/>
-          <w:lang w:val="en-US"/>
-        </w:rPr>
-        <w:t>z</w:t>
-      </w:r>
-      <w:r>
-        <w:rPr>
-          <w:rFonts w:ascii="Times New Roman" w:hAnsi="Times New Roman" w:cs="Times New Roman"/>
-          <w:color w:val="000000"/>
-          <w:sz w:val="28"/>
-          <w:szCs w:val="28"/>
-          <w:lang w:val="ru-RU"/>
-        </w:rPr>
-        <w:t>]|[0-9]){1}$</w:t>
+        </w:rPr>
+        <w:t>Регулярное выражение: ^([a-z]|[0-9]){1}([a-z]|[0-9]|_)*([a-z]|[0-9]){1}$</w:t>
       </w:r>
     </w:p>
     <w:p>
@@ -4375,7 +4231,7 @@
           <w:sz w:val="28"/>
           <w:szCs w:val="28"/>
           <w:highlight w:val="yellow"/>
-          <w:lang w:val="ru-RU"/>
+          <w:lang w:val="en-US"/>
         </w:rPr>
       </w:pPr>
       <w:r>
@@ -4387,7 +4243,18 @@
           <w:highlight w:val="yellow"/>
           <w:lang w:val="ru-RU"/>
         </w:rPr>
-        <w:t>Разобрать:</w:t>
+        <w:t>Разобрать</w:t>
+      </w:r>
+      <w:r>
+        <w:rPr>
+          <w:rFonts w:ascii="Times New Roman" w:hAnsi="Times New Roman" w:cs="Times New Roman"/>
+          <w:color w:val="000000"/>
+          <w:sz w:val="28"/>
+          <w:szCs w:val="28"/>
+          <w:highlight w:val="yellow"/>
+          <w:lang w:val="en-US"/>
+        </w:rPr>
+        <w:t>:</w:t>
       </w:r>
     </w:p>
     <w:p>
@@ -5341,7 +5208,7 @@
           <w:bCs/>
           <w:sz w:val="28"/>
           <w:szCs w:val="28"/>
-          <w:lang w:val="en-US"/>
+          <w:lang w:val="ru-RU"/>
         </w:rPr>
       </w:pPr>
       <w:r>
@@ -5427,7 +5294,7 @@
           <w:bCs/>
           <w:sz w:val="28"/>
           <w:szCs w:val="28"/>
-          <w:lang w:val="en-US"/>
+          <w:lang w:val="ru-RU"/>
         </w:rPr>
         <w:t>:</w:t>
       </w:r>
@@ -5459,7 +5326,7 @@
           <w:bCs/>
           <w:sz w:val="28"/>
           <w:szCs w:val="28"/>
-          <w:lang w:val="en-US"/>
+          <w:lang w:val="ru-RU"/>
         </w:rPr>
       </w:pPr>
       <w:r>
@@ -5479,7 +5346,7 @@
           <w:bCs/>
           <w:sz w:val="28"/>
           <w:szCs w:val="28"/>
-          <w:lang w:val="en-US"/>
+          <w:lang w:val="ru-RU"/>
         </w:rPr>
         <w:t>:</w:t>
       </w:r>
@@ -5547,7 +5414,7 @@
           <w:bCs/>
           <w:sz w:val="28"/>
           <w:szCs w:val="28"/>
-          <w:lang w:val="en-US"/>
+          <w:lang w:val="ru-RU"/>
         </w:rPr>
       </w:pPr>
       <w:r>
@@ -5567,20 +5434,56 @@
           <w:bCs/>
           <w:sz w:val="28"/>
           <w:szCs w:val="28"/>
+          <w:lang w:val="ru-RU"/>
+        </w:rPr>
+        <w:t>:</w:t>
+      </w:r>
+    </w:p>
+    <w:p>
+      <w:pPr>
+        <w:rPr>
+          <w:rFonts w:ascii="Times New Roman" w:hAnsi="Times New Roman" w:cs="Times New Roman"/>
+          <w:sz w:val="28"/>
+          <w:szCs w:val="28"/>
+          <w:lang w:val="ru-RU"/>
+        </w:rPr>
+      </w:pPr>
+      <w:r>
+        <w:rPr>
+          <w:rFonts w:ascii="Times New Roman" w:hAnsi="Times New Roman" w:cs="Times New Roman"/>
+          <w:sz w:val="28"/>
+          <w:szCs w:val="28"/>
+          <w:lang w:val="ru-RU"/>
+        </w:rPr>
+        <w:t xml:space="preserve">Начало строки – решётка может не быть, а может быть одна. Идёт группа букв от </w:t>
+      </w:r>
+      <w:r>
+        <w:rPr>
+          <w:rFonts w:ascii="Times New Roman" w:hAnsi="Times New Roman" w:cs="Times New Roman"/>
+          <w:sz w:val="28"/>
+          <w:szCs w:val="28"/>
           <w:lang w:val="en-US"/>
         </w:rPr>
-        <w:t>:</w:t>
-      </w:r>
-    </w:p>
-    <w:p>
-      <w:pPr>
+        <w:t>a</w:t>
+      </w:r>
+      <w:r>
         <w:rPr>
           <w:rFonts w:ascii="Times New Roman" w:hAnsi="Times New Roman" w:cs="Times New Roman"/>
           <w:sz w:val="28"/>
           <w:szCs w:val="28"/>
           <w:lang w:val="ru-RU"/>
         </w:rPr>
-      </w:pPr>
+        <w:t xml:space="preserve"> до </w:t>
+      </w:r>
+      <w:r>
+        <w:rPr>
+          <w:rFonts w:ascii="Times New Roman" w:hAnsi="Times New Roman" w:cs="Times New Roman"/>
+          <w:sz w:val="28"/>
+          <w:szCs w:val="28"/>
+          <w:lang w:val="en-US"/>
+        </w:rPr>
+        <w:t>f</w:t>
+      </w:r>
       <w:r>
         <w:rPr>
           <w:rFonts w:ascii="Times New Roman" w:hAnsi="Times New Roman" w:cs="Times New Roman"/>
@@ -5588,7 +5491,7 @@
           <w:szCs w:val="28"/>
           <w:lang w:val="ru-RU"/>
         </w:rPr>
-        <w:t xml:space="preserve">Начало строки – решётка может не быть, а может быть одна. Идёт группа букв от </w:t>
+        <w:t xml:space="preserve"> или цифры от 0 до 9 (ровно 6 их должно быть) ИЛИ Идёт группа букв от </w:t>
       </w:r>
       <w:r>
         <w:rPr>
@@ -5624,79 +5527,7 @@
           <w:szCs w:val="28"/>
           <w:lang w:val="ru-RU"/>
         </w:rPr>
-        <w:t xml:space="preserve"> или цифры от 0 до 9 (ровно 6 их должно быть) ИЛИ </w:t>
-      </w:r>
-      <w:r>
-        <w:rPr>
-          <w:rFonts w:ascii="Times New Roman" w:hAnsi="Times New Roman" w:cs="Times New Roman"/>
-          <w:sz w:val="28"/>
-          <w:szCs w:val="28"/>
-          <w:lang w:val="ru-RU"/>
-        </w:rPr>
-        <w:t xml:space="preserve">Идёт группа букв от </w:t>
-      </w:r>
-      <w:r>
-        <w:rPr>
-          <w:rFonts w:ascii="Times New Roman" w:hAnsi="Times New Roman" w:cs="Times New Roman"/>
-          <w:sz w:val="28"/>
-          <w:szCs w:val="28"/>
-          <w:lang w:val="en-US"/>
-        </w:rPr>
-        <w:t>a</w:t>
-      </w:r>
-      <w:r>
-        <w:rPr>
-          <w:rFonts w:ascii="Times New Roman" w:hAnsi="Times New Roman" w:cs="Times New Roman"/>
-          <w:sz w:val="28"/>
-          <w:szCs w:val="28"/>
-          <w:lang w:val="ru-RU"/>
-        </w:rPr>
-        <w:t xml:space="preserve"> до </w:t>
-      </w:r>
-      <w:r>
-        <w:rPr>
-          <w:rFonts w:ascii="Times New Roman" w:hAnsi="Times New Roman" w:cs="Times New Roman"/>
-          <w:sz w:val="28"/>
-          <w:szCs w:val="28"/>
-          <w:lang w:val="en-US"/>
-        </w:rPr>
-        <w:t>f</w:t>
-      </w:r>
-      <w:r>
-        <w:rPr>
-          <w:rFonts w:ascii="Times New Roman" w:hAnsi="Times New Roman" w:cs="Times New Roman"/>
-          <w:sz w:val="28"/>
-          <w:szCs w:val="28"/>
-          <w:lang w:val="ru-RU"/>
-        </w:rPr>
-        <w:t xml:space="preserve"> или цифры от 0 до 9 (ровно </w:t>
-      </w:r>
-      <w:r>
-        <w:rPr>
-          <w:rFonts w:ascii="Times New Roman" w:hAnsi="Times New Roman" w:cs="Times New Roman"/>
-          <w:sz w:val="28"/>
-          <w:szCs w:val="28"/>
-          <w:lang w:val="ru-RU"/>
-        </w:rPr>
-        <w:t>3</w:t>
-      </w:r>
-      <w:r>
-        <w:rPr>
-          <w:rFonts w:ascii="Times New Roman" w:hAnsi="Times New Roman" w:cs="Times New Roman"/>
-          <w:sz w:val="28"/>
-          <w:szCs w:val="28"/>
-          <w:lang w:val="ru-RU"/>
-        </w:rPr>
-        <w:t xml:space="preserve"> их должно быть)</w:t>
-      </w:r>
-      <w:r>
-        <w:rPr>
-          <w:rFonts w:ascii="Times New Roman" w:hAnsi="Times New Roman" w:cs="Times New Roman"/>
-          <w:sz w:val="28"/>
-          <w:szCs w:val="28"/>
-          <w:lang w:val="ru-RU"/>
-        </w:rPr>
-        <w:t xml:space="preserve"> и конец строки затем.</w:t>
+        <w:t xml:space="preserve"> или цифры от 0 до 9 (ровно 3 их должно быть) и конец строки затем.</w:t>
       </w:r>
     </w:p>
     <w:p>
